--- a/Lab2-Report-PetersonJ.docx
+++ b/Lab2-Report-PetersonJ.docx
@@ -163,7 +163,7 @@
           <w:noProof/>
         </w:rPr>
         <w:drawing>
-          <wp:inline distT="0" distB="0" distL="0" distR="0" wp14:anchorId="5051E6E4" wp14:editId="681784FA">
+          <wp:inline distT="0" distB="0" distL="0" distR="0" wp14:anchorId="5051E6E4" wp14:editId="7E4BE8AC">
             <wp:extent cx="4572000" cy="2743200"/>
             <wp:effectExtent l="0" t="0" r="12700" b="12700"/>
             <wp:docPr id="2065419920" name="Chart 1">
@@ -202,7 +202,28 @@
         </w:r>
       </w:fldSimple>
       <w:r>
-        <w:t>: Runtime (total) vs. Total Dimensions of points for Sequential</w:t>
+        <w:t>: Runtime (total</w:t>
+      </w:r>
+      <w:r>
+        <w:t>, milliseconds</w:t>
+      </w:r>
+      <w:r>
+        <w:t xml:space="preserve">) vs. Total Dimensions of </w:t>
+      </w:r>
+      <w:r>
+        <w:t xml:space="preserve">all </w:t>
+      </w:r>
+      <w:r>
+        <w:t>points</w:t>
+      </w:r>
+      <w:r>
+        <w:t xml:space="preserve"> time all dimensions</w:t>
+      </w:r>
+      <w:r>
+        <w:t xml:space="preserve"> for Sequenti</w:t>
+      </w:r>
+      <w:r>
+        <w:t>al implementation. Times are only fast for small input sizes.</w:t>
       </w:r>
     </w:p>
     <w:p>
@@ -331,7 +352,7 @@
           <w:noProof/>
         </w:rPr>
         <w:drawing>
-          <wp:inline distT="0" distB="0" distL="0" distR="0" wp14:anchorId="71FE433A" wp14:editId="69554A94">
+          <wp:inline distT="0" distB="0" distL="0" distR="0" wp14:anchorId="71FE433A" wp14:editId="63AB6DD0">
             <wp:extent cx="4572000" cy="2743200"/>
             <wp:effectExtent l="0" t="0" r="12700" b="12700"/>
             <wp:docPr id="1511332434" name="Chart 1">
@@ -370,7 +391,19 @@
         </w:r>
       </w:fldSimple>
       <w:r>
-        <w:t>: Total Runtime vs. Total Dimensions for CUDA Basic</w:t>
+        <w:t>: Total Runtime</w:t>
+      </w:r>
+      <w:r>
+        <w:t xml:space="preserve"> in milliseconds (y-axis)</w:t>
+      </w:r>
+      <w:r>
+        <w:t xml:space="preserve"> vs. Total Dimensions </w:t>
+      </w:r>
+      <w:r>
+        <w:t xml:space="preserve">(number of points times number of dimensions per point) </w:t>
+      </w:r>
+      <w:r>
+        <w:t>for CUDA Basic</w:t>
       </w:r>
     </w:p>
     <w:p>
@@ -482,7 +515,7 @@
           <w:noProof/>
         </w:rPr>
         <w:drawing>
-          <wp:inline distT="0" distB="0" distL="0" distR="0" wp14:anchorId="3DAAC1B0" wp14:editId="081AEEDA">
+          <wp:inline distT="0" distB="0" distL="0" distR="0" wp14:anchorId="3DAAC1B0" wp14:editId="7081BA75">
             <wp:extent cx="4572000" cy="2743200"/>
             <wp:effectExtent l="0" t="0" r="12700" b="12700"/>
             <wp:docPr id="1498626223" name="Chart 1">
@@ -521,7 +554,19 @@
         </w:r>
       </w:fldSimple>
       <w:r>
-        <w:t>: Total Runtime vs. Total Dimensions for Shared Memory CUDA</w:t>
+        <w:t>: Total Runtime</w:t>
+      </w:r>
+      <w:r>
+        <w:t xml:space="preserve"> in milliseconds (y-axis)</w:t>
+      </w:r>
+      <w:r>
+        <w:t xml:space="preserve"> vs. Total Dimensions</w:t>
+      </w:r>
+      <w:r>
+        <w:t xml:space="preserve"> (number of points times number of dimension per point)</w:t>
+      </w:r>
+      <w:r>
+        <w:t xml:space="preserve"> for Shared Memory CUDA</w:t>
       </w:r>
     </w:p>
     <w:p>
@@ -664,6 +709,7 @@
       </w:pPr>
       <w:r>
         <w:rPr>
+          <w:noProof/>
           <w:color w:val="000000" w:themeColor="text1"/>
         </w:rPr>
         <w:drawing>
@@ -724,6 +770,14 @@
       <w:r>
         <w:t>: Performance Times for Program Versions</w:t>
       </w:r>
+      <w:r>
+        <w:t xml:space="preserve">. Large inputs perform better on parallel </w:t>
+      </w:r>
+      <w:proofErr w:type="gramStart"/>
+      <w:r>
+        <w:t>implementations</w:t>
+      </w:r>
+      <w:proofErr w:type="gramEnd"/>
     </w:p>
     <w:p>
       <w:pPr>
@@ -798,27 +852,13 @@
         <w:rPr>
           <w:color w:val="000000" w:themeColor="text1"/>
         </w:rPr>
-        <w:t xml:space="preserve">further parallelization </w:t>
-      </w:r>
-      <w:proofErr w:type="spellStart"/>
-      <w:r>
-        <w:rPr>
-          <w:color w:val="000000" w:themeColor="text1"/>
-        </w:rPr>
-        <w:t xml:space="preserve">of </w:t>
-      </w:r>
-      <w:r>
-        <w:rPr>
-          <w:color w:val="000000" w:themeColor="text1"/>
-        </w:rPr>
-        <w:t>th</w:t>
-      </w:r>
-      <w:proofErr w:type="spellEnd"/>
-      <w:r>
-        <w:rPr>
-          <w:color w:val="000000" w:themeColor="text1"/>
-        </w:rPr>
-        <w:t xml:space="preserve">e Update Centroids function, which was only parallelized to the number of centroids chosen. </w:t>
+        <w:t xml:space="preserve">further parallelization of </w:t>
+      </w:r>
+      <w:r>
+        <w:rPr>
+          <w:color w:val="000000" w:themeColor="text1"/>
+        </w:rPr>
+        <w:t xml:space="preserve">the Update Centroids function, which was only parallelized to the number of centroids chosen. </w:t>
       </w:r>
       <w:r>
         <w:rPr>
@@ -977,16 +1017,10 @@
       </w:pPr>
       <w:r>
         <w:rPr>
-          <w:color w:val="000000" w:themeColor="text1"/>
-        </w:rPr>
-        <w:t>Overall, I spent approximately 50 hours working on the lab. This included 8-10 hours to get familiar with the topics, complete required, optional, and other readings to better understand CUDA, about 12 hours to get my sequential implementation working, approximately 12 hours on CUDA Basic, 6 hours on shared memory, and another 8 on Thrust implantation before running out of time and shifting to the report, on which I spent about two</w:t>
-      </w:r>
-      <w:r>
-        <w:rPr>
           <w:noProof/>
         </w:rPr>
         <w:drawing>
-          <wp:anchor distT="0" distB="0" distL="114300" distR="114300" simplePos="0" relativeHeight="251658240" behindDoc="0" locked="0" layoutInCell="1" allowOverlap="1" wp14:anchorId="192AE341" wp14:editId="4D117DB9">
+          <wp:anchor distT="0" distB="0" distL="114300" distR="114300" simplePos="0" relativeHeight="251658240" behindDoc="0" locked="0" layoutInCell="1" allowOverlap="1" wp14:anchorId="192AE341" wp14:editId="52607016">
             <wp:simplePos x="0" y="0"/>
             <wp:positionH relativeFrom="column">
               <wp:posOffset>228600</wp:posOffset>
@@ -1017,7 +1051,7 @@
         <w:rPr>
           <w:color w:val="000000" w:themeColor="text1"/>
         </w:rPr>
-        <w:t xml:space="preserve"> hours.</w:t>
+        <w:t>Overall, I spent approximately 50 hours working on the lab. This included 8-10 hours to get familiar with the topics, complete required, optional, and other readings to better understand CUDA, about 12 hours to get my sequential implementation working, approximately 12 hours on CUDA Basic, 6 hours on shared memory, and another 8 on Thrust implantation before running out of time and shifting to the report, on which I spent about two hours.</w:t>
       </w:r>
     </w:p>
     <w:p>
@@ -1050,7 +1084,30 @@
         </w:r>
       </w:fldSimple>
       <w:r>
-        <w:t>: Runtime per iteration for Input Size, CUDA and Sequential</w:t>
+        <w:t>: Runtime per iteration</w:t>
+      </w:r>
+      <w:r>
+        <w:t xml:space="preserve"> in milliseconds</w:t>
+      </w:r>
+      <w:r>
+        <w:t xml:space="preserve"> for Input Size</w:t>
+      </w:r>
+      <w:r>
+        <w:t xml:space="preserve"> (number of points on x-axis)</w:t>
+      </w:r>
+      <w:r>
+        <w:t>, CUDA and Sequential</w:t>
+      </w:r>
+      <w:r>
+        <w:t xml:space="preserve">. Both CUDA implementations are significantly faster than sequential for large inputs, and </w:t>
+      </w:r>
+      <w:proofErr w:type="spellStart"/>
+      <w:r>
+        <w:t>Shmem</w:t>
+      </w:r>
+      <w:proofErr w:type="spellEnd"/>
+      <w:r>
+        <w:t xml:space="preserve"> has a slight advantage as input size increases.</w:t>
       </w:r>
     </w:p>
     <w:sectPr>
@@ -2355,7 +2412,7 @@
             </a:pPr>
             <a:r>
               <a:rPr lang="en-US"/>
-              <a:t>Runtime (total) vs. Total Dimensions (seq)</a:t>
+              <a:t>Total Runtime (ms) vs. Total Dimensions (seq)</a:t>
             </a:r>
           </a:p>
         </c:rich>
@@ -2695,7 +2752,7 @@
             </a:pPr>
             <a:r>
               <a:rPr lang="en-US"/>
-              <a:t>Runtime (total) vs. Total Dimensions (CUDA)</a:t>
+              <a:t>Total Runtime (ms) vs. Total Dimensions (CUDA)</a:t>
             </a:r>
           </a:p>
         </c:rich>
@@ -3024,7 +3081,7 @@
             </a:pPr>
             <a:r>
               <a:rPr lang="en-US"/>
-              <a:t>Runtime (total) vs. Total Dimensions (shmem)</a:t>
+              <a:t>Total Runtime (ms) vs. Total Dimensions (shmem)</a:t>
             </a:r>
           </a:p>
         </c:rich>
@@ -3334,7 +3391,17 @@
   <c:chart>
     <c:autoTitleDeleted val="0"/>
     <c:plotArea>
-      <c:layout/>
+      <c:layout>
+        <c:manualLayout>
+          <c:layoutTarget val="inner"/>
+          <c:xMode val="edge"/>
+          <c:yMode val="edge"/>
+          <c:x val="6.8319553805774272E-2"/>
+          <c:y val="0.12962962962962962"/>
+          <c:w val="0.86650678040244966"/>
+          <c:h val="0.71553514144065333"/>
+        </c:manualLayout>
+      </c:layout>
       <c:scatterChart>
         <c:scatterStyle val="smoothMarker"/>
         <c:varyColors val="0"/>
@@ -3768,6 +3835,7 @@
   <c:externalData r:id="rId3">
     <c:autoUpdate val="0"/>
   </c:externalData>
+  <c:userShapes r:id="rId4"/>
 </c:chartSpace>
 </file>
 
@@ -5995,6 +6063,52 @@
 </cs:chartStyle>
 </file>
 
+<file path=word/drawings/drawing1.xml><?xml version="1.0" encoding="utf-8"?>
+<c:userShapes xmlns:c="http://schemas.openxmlformats.org/drawingml/2006/chart">
+  <cdr:relSizeAnchor xmlns:cdr="http://schemas.openxmlformats.org/drawingml/2006/chartDrawing">
+    <cdr:from>
+      <cdr:x>0.08049</cdr:x>
+      <cdr:y>0</cdr:y>
+    </cdr:from>
+    <cdr:to>
+      <cdr:x>0.90976</cdr:x>
+      <cdr:y>0.20325</cdr:y>
+    </cdr:to>
+    <cdr:sp macro="" textlink="">
+      <cdr:nvSpPr>
+        <cdr:cNvPr id="2" name="Text Box 1"/>
+        <cdr:cNvSpPr txBox="1"/>
+      </cdr:nvSpPr>
+      <cdr:spPr>
+        <a:xfrm xmlns:a="http://schemas.openxmlformats.org/drawingml/2006/main">
+          <a:off x="367989" y="0"/>
+          <a:ext cx="3791414" cy="557560"/>
+        </a:xfrm>
+        <a:prstGeom xmlns:a="http://schemas.openxmlformats.org/drawingml/2006/main" prst="rect">
+          <a:avLst/>
+        </a:prstGeom>
+      </cdr:spPr>
+      <cdr:txBody>
+        <a:bodyPr xmlns:a="http://schemas.openxmlformats.org/drawingml/2006/main" vertOverflow="clip" wrap="square" rtlCol="0"/>
+        <a:lstStyle xmlns:a="http://schemas.openxmlformats.org/drawingml/2006/main"/>
+        <a:p xmlns:a="http://schemas.openxmlformats.org/drawingml/2006/main">
+          <a:pPr algn="ctr"/>
+          <a:r>
+            <a:rPr lang="en-US" sz="1100"/>
+            <a:t>Runtime</a:t>
+          </a:r>
+          <a:r>
+            <a:rPr lang="en-US" sz="1100" baseline="0"/>
+            <a:t> (ms) per iteration vs.  number of input points, separated by implementation</a:t>
+          </a:r>
+          <a:endParaRPr lang="en-US" sz="1100"/>
+        </a:p>
+      </cdr:txBody>
+    </cdr:sp>
+  </cdr:relSizeAnchor>
+</c:userShapes>
+</file>
+
 <file path=word/theme/theme1.xml><?xml version="1.0" encoding="utf-8"?>
 <a:theme xmlns:a="http://schemas.openxmlformats.org/drawingml/2006/main" name="Outline">
   <a:themeElements>
